--- a/fichas/nm_unb_programa_gestaopublica_modalidade_profissional_area_1_nota_bom_notafinal_3.docx
+++ b/fichas/nm_unb_programa_gestaopublica_modalidade_profissional_area_1_nota_bom_notafinal_3.docx
@@ -1,6 +1,6 @@
 
 <file path=word/document.xml><?xml version="1.0" encoding="utf-8"?>
-<w:document xmlns:wpc="http://schemas.microsoft.com/office/word/2010/wordprocessingCanvas" xmlns:cx="http://schemas.microsoft.com/office/drawing/2014/chartex" xmlns:cx1="http://schemas.microsoft.com/office/drawing/2015/9/8/chartex" xmlns:cx2="http://schemas.microsoft.com/office/drawing/2015/10/21/chartex" xmlns:cx3="http://schemas.microsoft.com/office/drawing/2016/5/9/chartex" xmlns:cx4="http://schemas.microsoft.com/office/drawing/2016/5/10/chartex" xmlns:cx5="http://schemas.microsoft.com/office/drawing/2016/5/11/chartex" xmlns:cx6="http://schemas.microsoft.com/office/drawing/2016/5/12/chartex" xmlns:cx7="http://schemas.microsoft.com/office/drawing/2016/5/13/chartex" xmlns:cx8="http://schemas.microsoft.com/office/drawing/2016/5/14/chartex" xmlns:mc="http://schemas.openxmlformats.org/markup-compatibility/2006" xmlns:aink="http://schemas.microsoft.com/office/drawing/2016/ink" xmlns:am3d="http://schemas.microsoft.com/office/drawing/2017/model3d" xmlns:o="urn:schemas-microsoft-com:office:office" xmlns:oel="http://schemas.microsoft.com/office/2019/extlst" xmlns:r="http://schemas.openxmlformats.org/officeDocument/2006/relationships" xmlns:m="http://schemas.openxmlformats.org/officeDocument/2006/math" xmlns:v="urn:schemas-microsoft-com:vml" xmlns:wp14="http://schemas.microsoft.com/office/word/2010/wordprocessingDrawing" xmlns:wp="http://schemas.openxmlformats.org/drawingml/2006/wordprocessingDrawing" xmlns:w10="urn:schemas-microsoft-com:office:word" xmlns:w="http://schemas.openxmlformats.org/wordprocessingml/2006/main" xmlns:w14="http://schemas.microsoft.com/office/word/2010/wordml" xmlns:w15="http://schemas.microsoft.com/office/word/2012/wordml" xmlns:w16cex="http://schemas.microsoft.com/office/word/2018/wordml/cex" xmlns:w16cid="http://schemas.microsoft.com/office/word/2016/wordml/cid" xmlns:w16="http://schemas.microsoft.com/office/word/2018/wordml" xmlns:w16du="http://schemas.microsoft.com/office/word/2023/wordml/word16du" xmlns:w16sdtdh="http://schemas.microsoft.com/office/word/2020/wordml/sdtdatahash" xmlns:w16se="http://schemas.microsoft.com/office/word/2015/wordml/symex" xmlns:wpg="http://schemas.microsoft.com/office/word/2010/wordprocessingGroup" xmlns:wpi="http://schemas.microsoft.com/office/word/2010/wordprocessingInk" xmlns:wne="http://schemas.microsoft.com/office/word/2006/wordml" xmlns:wps="http://schemas.microsoft.com/office/word/2010/wordprocessingShape" mc:Ignorable="w14 w15 w16se w16cid w16 w16cex w16sdtdh wp14">
+<w:document xmlns:wpc="http://schemas.microsoft.com/office/word/2010/wordprocessingCanvas" xmlns:cx="http://schemas.microsoft.com/office/drawing/2014/chartex" xmlns:cx1="http://schemas.microsoft.com/office/drawing/2015/9/8/chartex" xmlns:cx2="http://schemas.microsoft.com/office/drawing/2015/10/21/chartex" xmlns:cx3="http://schemas.microsoft.com/office/drawing/2016/5/9/chartex" xmlns:cx4="http://schemas.microsoft.com/office/drawing/2016/5/10/chartex" xmlns:cx5="http://schemas.microsoft.com/office/drawing/2016/5/11/chartex" xmlns:cx6="http://schemas.microsoft.com/office/drawing/2016/5/12/chartex" xmlns:cx7="http://schemas.microsoft.com/office/drawing/2016/5/13/chartex" xmlns:cx8="http://schemas.microsoft.com/office/drawing/2016/5/14/chartex" xmlns:mc="http://schemas.openxmlformats.org/markup-compatibility/2006" xmlns:aink="http://schemas.microsoft.com/office/drawing/2016/ink" xmlns:am3d="http://schemas.microsoft.com/office/drawing/2017/model3d" xmlns:o="urn:schemas-microsoft-com:office:office" xmlns:oel="http://schemas.microsoft.com/office/2019/extlst" xmlns:r="http://schemas.openxmlformats.org/officeDocument/2006/relationships" xmlns:m="http://schemas.openxmlformats.org/officeDocument/2006/math" xmlns:v="urn:schemas-microsoft-com:vml" xmlns:wp14="http://schemas.microsoft.com/office/word/2010/wordprocessingDrawing" xmlns:wp="http://schemas.openxmlformats.org/drawingml/2006/wordprocessingDrawing" xmlns:w10="urn:schemas-microsoft-com:office:word" xmlns:w="http://schemas.openxmlformats.org/wordprocessingml/2006/main" xmlns:w14="http://schemas.microsoft.com/office/word/2010/wordml" xmlns:w15="http://schemas.microsoft.com/office/word/2012/wordml" xmlns:w16cex="http://schemas.microsoft.com/office/word/2018/wordml/cex" xmlns:w16cid="http://schemas.microsoft.com/office/word/2016/wordml/cid" xmlns:w16="http://schemas.microsoft.com/office/word/2018/wordml" xmlns:w16sdtdh="http://schemas.microsoft.com/office/word/2020/wordml/sdtdatahash" xmlns:w16se="http://schemas.microsoft.com/office/word/2015/wordml/symex" xmlns:wpg="http://schemas.microsoft.com/office/word/2010/wordprocessingGroup" xmlns:wpi="http://schemas.microsoft.com/office/word/2010/wordprocessingInk" xmlns:wne="http://schemas.microsoft.com/office/word/2006/wordml" xmlns:wps="http://schemas.microsoft.com/office/word/2010/wordprocessingShape" mc:Ignorable="w14 w15 w16se w16cid w16 w16cex w16sdtdh wp14">
   <w:body>
     <w:p>
       <w:pPr>
@@ -19,94 +19,11 @@
       <w:r>
         <w:rPr>
           <w:rFonts w:ascii="Arial" w:hAnsi="Arial" w:cs="Arial"/>
-          <w:b/>
-          <w:bCs/>
           <w:sz w:val="20"/>
           <w:szCs w:val="20"/>
           <w:lang w:val="pt-BR"/>
         </w:rPr>
-        <w:t xml:space="preserve">Apreciação: </w:t>
-      </w:r>
-      <w:r>
-        <w:rPr>
-          <w:rFonts w:ascii="Arial" w:hAnsi="Arial" w:cs="Arial"/>
-          <w:sz w:val="20"/>
-          <w:szCs w:val="20"/>
-          <w:lang w:val="pt-BR"/>
-        </w:rPr>
-        <w:t>O PPG iniciou suas atividades em 2013. A área de concentração é Gestão Pública e Territórios e</w:t>
-      </w:r>
-      <w:r>
-        <w:rPr>
-          <w:rFonts w:ascii="Arial" w:hAnsi="Arial" w:cs="Arial"/>
-          <w:sz w:val="20"/>
-          <w:szCs w:val="20"/>
-          <w:lang w:val="pt-BR"/>
-        </w:rPr>
-        <w:t xml:space="preserve"> </w:t>
-      </w:r>
-      <w:r>
-        <w:rPr>
-          <w:rFonts w:ascii="Arial" w:hAnsi="Arial" w:cs="Arial"/>
-          <w:sz w:val="20"/>
-          <w:szCs w:val="20"/>
-          <w:lang w:val="pt-BR"/>
-        </w:rPr>
-        <w:t>possui duas linhas de pesquisa: Estado, território e políticas públicas e Instrumentos de monitoramento e Avaliação</w:t>
-      </w:r>
-      <w:r>
-        <w:rPr>
-          <w:rFonts w:ascii="Arial" w:hAnsi="Arial" w:cs="Arial"/>
-          <w:sz w:val="20"/>
-          <w:szCs w:val="20"/>
-          <w:lang w:val="pt-BR"/>
-        </w:rPr>
-        <w:t xml:space="preserve"> </w:t>
-      </w:r>
-      <w:r>
-        <w:rPr>
-          <w:rFonts w:ascii="Arial" w:hAnsi="Arial" w:cs="Arial"/>
-          <w:sz w:val="20"/>
-          <w:szCs w:val="20"/>
-          <w:lang w:val="pt-BR"/>
-        </w:rPr>
-        <w:t>da Gestão Pública. As linhas de atuação expressam a especificidade do conhecimento aplicado à gestão pública e a</w:t>
-      </w:r>
-      <w:r>
-        <w:rPr>
-          <w:rFonts w:ascii="Arial" w:hAnsi="Arial" w:cs="Arial"/>
-          <w:sz w:val="20"/>
-          <w:szCs w:val="20"/>
-          <w:lang w:val="pt-BR"/>
-        </w:rPr>
-        <w:t xml:space="preserve"> </w:t>
-      </w:r>
-      <w:r>
-        <w:rPr>
-          <w:rFonts w:ascii="Arial" w:hAnsi="Arial" w:cs="Arial"/>
-          <w:sz w:val="20"/>
-          <w:szCs w:val="20"/>
-          <w:lang w:val="pt-BR"/>
-        </w:rPr>
-        <w:t>estrutura curricular propicia a formação do perfil do egresso nos aspectos teóricos, metodológicos e práticos. As</w:t>
-      </w:r>
-      <w:r>
-        <w:rPr>
-          <w:rFonts w:ascii="Arial" w:hAnsi="Arial" w:cs="Arial"/>
-          <w:sz w:val="20"/>
-          <w:szCs w:val="20"/>
-          <w:lang w:val="pt-BR"/>
-        </w:rPr>
-        <w:t xml:space="preserve"> </w:t>
-      </w:r>
-      <w:r>
-        <w:rPr>
-          <w:rFonts w:ascii="Arial" w:hAnsi="Arial" w:cs="Arial"/>
-          <w:sz w:val="20"/>
-          <w:szCs w:val="20"/>
-          <w:lang w:val="pt-BR"/>
-        </w:rPr>
-        <w:t>ementas das disciplinas são condizentes com a formação e especificidade do PPG e indicam foco teórico e aplicado.</w:t>
+        <w:t>O PPG iniciou suas atividades em 2013. A área de concentração é Gestão Pública e Territórios e possui duas linhas de pesquisa: Estado, território e políticas públicas e Instrumentos de monitoramento e Avaliação da Gestão Pública. As linhas de atuação expressam a especificidade do conhecimento aplicado à gestão pública e a estrutura curricular propicia a formação do perfil do egresso nos aspectos teóricos, metodológicos e práticos. As ementas das disciplinas são condizentes com a formação e especificidade do PPG e indicam foco teórico e aplicado.</w:t>
       </w:r>
     </w:p>
     <w:p>
@@ -130,25 +47,7 @@
           <w:szCs w:val="20"/>
           <w:lang w:val="pt-BR"/>
         </w:rPr>
-        <w:t>A bibliografia indicada está atualizada. A proposta quanto à coerência, consistência, abrangência e atualização</w:t>
-      </w:r>
-      <w:r>
-        <w:rPr>
-          <w:rFonts w:ascii="Arial" w:hAnsi="Arial" w:cs="Arial"/>
-          <w:sz w:val="20"/>
-          <w:szCs w:val="20"/>
-          <w:lang w:val="pt-BR"/>
-        </w:rPr>
-        <w:t xml:space="preserve"> </w:t>
-      </w:r>
-      <w:r>
-        <w:rPr>
-          <w:rFonts w:ascii="Arial" w:hAnsi="Arial" w:cs="Arial"/>
-          <w:sz w:val="20"/>
-          <w:szCs w:val="20"/>
-          <w:lang w:val="pt-BR"/>
-        </w:rPr>
-        <w:t>atingiu nível muito bom de acordo com parâmetros da área.</w:t>
+        <w:t>A bibliografia indicada está atualizada. A proposta quanto à coerência, consistência, abrangência e atualização atingiu nível muito bom de acordo com parâmetros da área.</w:t>
       </w:r>
     </w:p>
     <w:p>
@@ -187,79 +86,7 @@
           <w:szCs w:val="20"/>
           <w:lang w:val="pt-BR"/>
         </w:rPr>
-        <w:t>A cooperação técnica/científica do PPG visando o desenvolvimento do campo profissional na área pública, se deu</w:t>
-      </w:r>
-      <w:r>
-        <w:rPr>
-          <w:rFonts w:ascii="Arial" w:hAnsi="Arial" w:cs="Arial"/>
-          <w:sz w:val="20"/>
-          <w:szCs w:val="20"/>
-          <w:lang w:val="pt-BR"/>
-        </w:rPr>
-        <w:t xml:space="preserve"> </w:t>
-      </w:r>
-      <w:r>
-        <w:rPr>
-          <w:rFonts w:ascii="Arial" w:hAnsi="Arial" w:cs="Arial"/>
-          <w:sz w:val="20"/>
-          <w:szCs w:val="20"/>
-          <w:lang w:val="pt-BR"/>
-        </w:rPr>
-        <w:t>pela participação do curso no Programa Nacional de Formação em Administração Pública (PNAP), financiado pela</w:t>
-      </w:r>
-      <w:r>
-        <w:rPr>
-          <w:rFonts w:ascii="Arial" w:hAnsi="Arial" w:cs="Arial"/>
-          <w:sz w:val="20"/>
-          <w:szCs w:val="20"/>
-          <w:lang w:val="pt-BR"/>
-        </w:rPr>
-        <w:t xml:space="preserve"> </w:t>
-      </w:r>
-      <w:r>
-        <w:rPr>
-          <w:rFonts w:ascii="Arial" w:hAnsi="Arial" w:cs="Arial"/>
-          <w:sz w:val="20"/>
-          <w:szCs w:val="20"/>
-          <w:lang w:val="pt-BR"/>
-        </w:rPr>
-        <w:t>CAPES. Também pelo atendimento a demandas formativas dos seguintes setores: Secretaria de Educação</w:t>
-      </w:r>
-      <w:r>
-        <w:rPr>
-          <w:rFonts w:ascii="Arial" w:hAnsi="Arial" w:cs="Arial"/>
-          <w:sz w:val="20"/>
-          <w:szCs w:val="20"/>
-          <w:lang w:val="pt-BR"/>
-        </w:rPr>
-        <w:t xml:space="preserve"> </w:t>
-      </w:r>
-      <w:r>
-        <w:rPr>
-          <w:rFonts w:ascii="Arial" w:hAnsi="Arial" w:cs="Arial"/>
-          <w:sz w:val="20"/>
-          <w:szCs w:val="20"/>
-          <w:lang w:val="pt-BR"/>
-        </w:rPr>
-        <w:t>Tecnológica do Ministério da Educação - SETEC/MEC; Secretaria de Transparência e Controle do Governo do</w:t>
-      </w:r>
-      <w:r>
-        <w:rPr>
-          <w:rFonts w:ascii="Arial" w:hAnsi="Arial" w:cs="Arial"/>
-          <w:sz w:val="20"/>
-          <w:szCs w:val="20"/>
-          <w:lang w:val="pt-BR"/>
-        </w:rPr>
-        <w:t xml:space="preserve"> </w:t>
-      </w:r>
-      <w:r>
-        <w:rPr>
-          <w:rFonts w:ascii="Arial" w:hAnsi="Arial" w:cs="Arial"/>
-          <w:sz w:val="20"/>
-          <w:szCs w:val="20"/>
-          <w:lang w:val="pt-BR"/>
-        </w:rPr>
-        <w:t>Distrito Federal; Instituto Federal do Amazonas; Tribunal de Contas do Estado do Amazonas. Outros mecanismos de</w:t>
+        <w:t>A cooperação técnica/científica do PPG visando o desenvolvimento do campo profissional na área pública, se deu pela participação do curso no Programa Nacional de Formação em Administração Pública (PNAP), financiado pela CAPES. Também pelo atendimento a demandas formativas dos seguintes setores: Secretaria de Educação Tecnológica do Ministério da Educação - SETEC/MEC; Secretaria de Transparência e Controle do Governo do Distrito Federal; Instituto Federal do Amazonas; Tribunal de Contas do Estado do Amazonas. Outros mecanismos de</w:t>
       </w:r>
     </w:p>
     <w:p>
@@ -283,79 +110,7 @@
           <w:szCs w:val="20"/>
           <w:lang w:val="pt-BR"/>
         </w:rPr>
-        <w:t>interação com instituições são efetivados por meio da atuação profissional de docentes como ocupantes de</w:t>
-      </w:r>
-      <w:r>
-        <w:rPr>
-          <w:rFonts w:ascii="Arial" w:hAnsi="Arial" w:cs="Arial"/>
-          <w:sz w:val="20"/>
-          <w:szCs w:val="20"/>
-          <w:lang w:val="pt-BR"/>
-        </w:rPr>
-        <w:t xml:space="preserve"> </w:t>
-      </w:r>
-      <w:r>
-        <w:rPr>
-          <w:rFonts w:ascii="Arial" w:hAnsi="Arial" w:cs="Arial"/>
-          <w:sz w:val="20"/>
-          <w:szCs w:val="20"/>
-          <w:lang w:val="pt-BR"/>
-        </w:rPr>
-        <w:t>cargos/funções em órgãos públicos como Ministério do Planejamento, Orçamento e Gestão; Fundação Alexandre de</w:t>
-      </w:r>
-      <w:r>
-        <w:rPr>
-          <w:rFonts w:ascii="Arial" w:hAnsi="Arial" w:cs="Arial"/>
-          <w:sz w:val="20"/>
-          <w:szCs w:val="20"/>
-          <w:lang w:val="pt-BR"/>
-        </w:rPr>
-        <w:t xml:space="preserve"> </w:t>
-      </w:r>
-      <w:r>
-        <w:rPr>
-          <w:rFonts w:ascii="Arial" w:hAnsi="Arial" w:cs="Arial"/>
-          <w:sz w:val="20"/>
-          <w:szCs w:val="20"/>
-          <w:lang w:val="pt-BR"/>
-        </w:rPr>
-        <w:t>Gusmão; Centro de Estudos sobre Transportes, entre outros. A principal interação com instituições internacionais se</w:t>
-      </w:r>
-      <w:r>
-        <w:rPr>
-          <w:rFonts w:ascii="Arial" w:hAnsi="Arial" w:cs="Arial"/>
-          <w:sz w:val="20"/>
-          <w:szCs w:val="20"/>
-          <w:lang w:val="pt-BR"/>
-        </w:rPr>
-        <w:t xml:space="preserve"> </w:t>
-      </w:r>
-      <w:r>
-        <w:rPr>
-          <w:rFonts w:ascii="Arial" w:hAnsi="Arial" w:cs="Arial"/>
-          <w:sz w:val="20"/>
-          <w:szCs w:val="20"/>
-          <w:lang w:val="pt-BR"/>
-        </w:rPr>
-        <w:t>deu por meio de termo de Cooperação entre a Universidade de Brasília (Programa de Pós-graduação em Gestão</w:t>
-      </w:r>
-      <w:r>
-        <w:rPr>
-          <w:rFonts w:ascii="Arial" w:hAnsi="Arial" w:cs="Arial"/>
-          <w:sz w:val="20"/>
-          <w:szCs w:val="20"/>
-          <w:lang w:val="pt-BR"/>
-        </w:rPr>
-        <w:t xml:space="preserve"> </w:t>
-      </w:r>
-      <w:r>
-        <w:rPr>
-          <w:rFonts w:ascii="Arial" w:hAnsi="Arial" w:cs="Arial"/>
-          <w:sz w:val="20"/>
-          <w:szCs w:val="20"/>
-          <w:lang w:val="pt-BR"/>
-        </w:rPr>
-        <w:t>Pública da Faculdade UnB Planaltina) e o Instituto de Ciências Sociais e Políticas (ISCSP) Universidade de Lisboa.</w:t>
+        <w:t>interação com instituições são efetivados por meio da atuação profissional de docentes como ocupantes de cargos/funções em órgãos públicos como Ministério do Planejamento, Orçamento e Gestão; Fundação Alexandre de Gusmão; Centro de Estudos sobre Transportes, entre outros. A principal interação com instituições internacionais se deu por meio de termo de Cooperação entre a Universidade de Brasília (Programa de Pós-graduação em Gestão Pública da Faculdade UnB Planaltina) e o Instituto de Ciências Sociais e Políticas (ISCSP) Universidade de Lisboa.</w:t>
       </w:r>
     </w:p>
     <w:p>
@@ -379,25 +134,7 @@
           <w:szCs w:val="20"/>
           <w:lang w:val="pt-BR"/>
         </w:rPr>
-        <w:t>Os resultados efetivos dos mecanismos de interação foram pouco descritos, o que remete ao nível bom, de acordo</w:t>
-      </w:r>
-      <w:r>
-        <w:rPr>
-          <w:rFonts w:ascii="Arial" w:hAnsi="Arial" w:cs="Arial"/>
-          <w:sz w:val="20"/>
-          <w:szCs w:val="20"/>
-          <w:lang w:val="pt-BR"/>
-        </w:rPr>
-        <w:t xml:space="preserve"> </w:t>
-      </w:r>
-      <w:r>
-        <w:rPr>
-          <w:rFonts w:ascii="Arial" w:hAnsi="Arial" w:cs="Arial"/>
-          <w:sz w:val="20"/>
-          <w:szCs w:val="20"/>
-          <w:lang w:val="pt-BR"/>
-        </w:rPr>
-        <w:t>com os critérios da área.</w:t>
+        <w:t>Os resultados efetivos dos mecanismos de interação foram pouco descritos, o que remete ao nível bom, de acordo com os critérios da área.</w:t>
       </w:r>
     </w:p>
     <w:p>
@@ -436,43 +173,7 @@
           <w:szCs w:val="20"/>
           <w:lang w:val="pt-BR"/>
         </w:rPr>
-        <w:t>O PPG possui infraestrutura adequada, contando com salas de aula, salas para secretaria, salas de estudo, sala de</w:t>
-      </w:r>
-      <w:r>
-        <w:rPr>
-          <w:rFonts w:ascii="Arial" w:hAnsi="Arial" w:cs="Arial"/>
-          <w:sz w:val="20"/>
-          <w:szCs w:val="20"/>
-          <w:lang w:val="pt-BR"/>
-        </w:rPr>
-        <w:t xml:space="preserve"> </w:t>
-      </w:r>
-      <w:r>
-        <w:rPr>
-          <w:rFonts w:ascii="Arial" w:hAnsi="Arial" w:cs="Arial"/>
-          <w:sz w:val="20"/>
-          <w:szCs w:val="20"/>
-          <w:lang w:val="pt-BR"/>
-        </w:rPr>
-        <w:t>defesa e sala de reunião. Fornece também acesso à bases de dados relevantes para a área. A infraestrutura do PPG</w:t>
-      </w:r>
-      <w:r>
-        <w:rPr>
-          <w:rFonts w:ascii="Arial" w:hAnsi="Arial" w:cs="Arial"/>
-          <w:sz w:val="20"/>
-          <w:szCs w:val="20"/>
-          <w:lang w:val="pt-BR"/>
-        </w:rPr>
-        <w:t xml:space="preserve"> </w:t>
-      </w:r>
-      <w:r>
-        <w:rPr>
-          <w:rFonts w:ascii="Arial" w:hAnsi="Arial" w:cs="Arial"/>
-          <w:sz w:val="20"/>
-          <w:szCs w:val="20"/>
-          <w:lang w:val="pt-BR"/>
-        </w:rPr>
-        <w:t>é considerada muito boa.</w:t>
+        <w:t>O PPG possui infraestrutura adequada, contando com salas de aula, salas para secretaria, salas de estudo, sala de defesa e sala de reunião. Fornece também acesso à bases de dados relevantes para a área. A infraestrutura do PPG é considerada muito boa.</w:t>
       </w:r>
     </w:p>
     <w:p>
@@ -505,79 +206,7 @@
           <w:szCs w:val="20"/>
           <w:lang w:val="pt-BR"/>
         </w:rPr>
-        <w:t xml:space="preserve">O PPG apresenta lista de ações que considera relevantes realizar tais como implantar projeto em </w:t>
-      </w:r>
-      <w:r>
-        <w:rPr>
-          <w:rFonts w:ascii="Arial" w:hAnsi="Arial" w:cs="Arial"/>
-          <w:sz w:val="20"/>
-          <w:szCs w:val="20"/>
-          <w:lang w:val="pt-BR"/>
-        </w:rPr>
-        <w:t>cotutela</w:t>
-      </w:r>
-      <w:r>
-        <w:rPr>
-          <w:rFonts w:ascii="Arial" w:hAnsi="Arial" w:cs="Arial"/>
-          <w:sz w:val="20"/>
-          <w:szCs w:val="20"/>
-          <w:lang w:val="pt-BR"/>
-        </w:rPr>
-        <w:t xml:space="preserve"> com</w:t>
-      </w:r>
-      <w:r>
-        <w:rPr>
-          <w:rFonts w:ascii="Arial" w:hAnsi="Arial" w:cs="Arial"/>
-          <w:sz w:val="20"/>
-          <w:szCs w:val="20"/>
-          <w:lang w:val="pt-BR"/>
-        </w:rPr>
-        <w:t xml:space="preserve"> </w:t>
-      </w:r>
-      <w:r>
-        <w:rPr>
-          <w:rFonts w:ascii="Arial" w:hAnsi="Arial" w:cs="Arial"/>
-          <w:sz w:val="20"/>
-          <w:szCs w:val="20"/>
-          <w:lang w:val="pt-BR"/>
-        </w:rPr>
-        <w:t>Universidade de Lisboa, integração com a graduação, ampliação da produção e difusão de conhecimento gerado.</w:t>
-      </w:r>
-      <w:r>
-        <w:rPr>
-          <w:rFonts w:ascii="Arial" w:hAnsi="Arial" w:cs="Arial"/>
-          <w:sz w:val="20"/>
-          <w:szCs w:val="20"/>
-          <w:lang w:val="pt-BR"/>
-        </w:rPr>
-        <w:t xml:space="preserve"> </w:t>
-      </w:r>
-      <w:r>
-        <w:rPr>
-          <w:rFonts w:ascii="Arial" w:hAnsi="Arial" w:cs="Arial"/>
-          <w:sz w:val="20"/>
-          <w:szCs w:val="20"/>
-          <w:lang w:val="pt-BR"/>
-        </w:rPr>
-        <w:t>Porém, a forma como pretende efetivar estas ações não foi descrita no relatório. O item foi considerado regular pelos</w:t>
-      </w:r>
-      <w:r>
-        <w:rPr>
-          <w:rFonts w:ascii="Arial" w:hAnsi="Arial" w:cs="Arial"/>
-          <w:sz w:val="20"/>
-          <w:szCs w:val="20"/>
-          <w:lang w:val="pt-BR"/>
-        </w:rPr>
-        <w:t xml:space="preserve"> </w:t>
-      </w:r>
-      <w:r>
-        <w:rPr>
-          <w:rFonts w:ascii="Arial" w:hAnsi="Arial" w:cs="Arial"/>
-          <w:sz w:val="20"/>
-          <w:szCs w:val="20"/>
-          <w:lang w:val="pt-BR"/>
-        </w:rPr>
-        <w:t>critérios da área.</w:t>
+        <w:t>O PPG apresenta lista de ações que considera relevantes realizar tais como implantar projeto em cotutela com Universidade de Lisboa, integração com a graduação, ampliação da produção e difusão de conhecimento gerado. Porém, a forma como pretende efetivar estas ações não foi descrita no relatório. O item foi considerado regular pelos critérios da área.</w:t>
       </w:r>
     </w:p>
     <w:sectPr>
@@ -592,7 +221,7 @@
 </file>
 
 <file path=word/numbering.xml><?xml version="1.0" encoding="utf-8"?>
-<w:numbering xmlns:wpc="http://schemas.microsoft.com/office/word/2010/wordprocessingCanvas" xmlns:cx="http://schemas.microsoft.com/office/drawing/2014/chartex" xmlns:cx1="http://schemas.microsoft.com/office/drawing/2015/9/8/chartex" xmlns:cx2="http://schemas.microsoft.com/office/drawing/2015/10/21/chartex" xmlns:cx3="http://schemas.microsoft.com/office/drawing/2016/5/9/chartex" xmlns:cx4="http://schemas.microsoft.com/office/drawing/2016/5/10/chartex" xmlns:cx5="http://schemas.microsoft.com/office/drawing/2016/5/11/chartex" xmlns:cx6="http://schemas.microsoft.com/office/drawing/2016/5/12/chartex" xmlns:cx7="http://schemas.microsoft.com/office/drawing/2016/5/13/chartex" xmlns:cx8="http://schemas.microsoft.com/office/drawing/2016/5/14/chartex" xmlns:mc="http://schemas.openxmlformats.org/markup-compatibility/2006" xmlns:aink="http://schemas.microsoft.com/office/drawing/2016/ink" xmlns:am3d="http://schemas.microsoft.com/office/drawing/2017/model3d" xmlns:o="urn:schemas-microsoft-com:office:office" xmlns:oel="http://schemas.microsoft.com/office/2019/extlst" xmlns:r="http://schemas.openxmlformats.org/officeDocument/2006/relationships" xmlns:m="http://schemas.openxmlformats.org/officeDocument/2006/math" xmlns:v="urn:schemas-microsoft-com:vml" xmlns:wp14="http://schemas.microsoft.com/office/word/2010/wordprocessingDrawing" xmlns:wp="http://schemas.openxmlformats.org/drawingml/2006/wordprocessingDrawing" xmlns:w10="urn:schemas-microsoft-com:office:word" xmlns:w="http://schemas.openxmlformats.org/wordprocessingml/2006/main" xmlns:w14="http://schemas.microsoft.com/office/word/2010/wordml" xmlns:w15="http://schemas.microsoft.com/office/word/2012/wordml" xmlns:w16cex="http://schemas.microsoft.com/office/word/2018/wordml/cex" xmlns:w16cid="http://schemas.microsoft.com/office/word/2016/wordml/cid" xmlns:w16="http://schemas.microsoft.com/office/word/2018/wordml" xmlns:w16du="http://schemas.microsoft.com/office/word/2023/wordml/word16du" xmlns:w16sdtdh="http://schemas.microsoft.com/office/word/2020/wordml/sdtdatahash" xmlns:w16se="http://schemas.microsoft.com/office/word/2015/wordml/symex" xmlns:wpg="http://schemas.microsoft.com/office/word/2010/wordprocessingGroup" xmlns:wpi="http://schemas.microsoft.com/office/word/2010/wordprocessingInk" xmlns:wne="http://schemas.microsoft.com/office/word/2006/wordml" xmlns:wps="http://schemas.microsoft.com/office/word/2010/wordprocessingShape" mc:Ignorable="w14 w15 w16se w16cid w16 w16cex w16sdtdh wp14">
+<w:numbering xmlns:wpc="http://schemas.microsoft.com/office/word/2010/wordprocessingCanvas" xmlns:cx="http://schemas.microsoft.com/office/drawing/2014/chartex" xmlns:cx1="http://schemas.microsoft.com/office/drawing/2015/9/8/chartex" xmlns:cx2="http://schemas.microsoft.com/office/drawing/2015/10/21/chartex" xmlns:cx3="http://schemas.microsoft.com/office/drawing/2016/5/9/chartex" xmlns:cx4="http://schemas.microsoft.com/office/drawing/2016/5/10/chartex" xmlns:cx5="http://schemas.microsoft.com/office/drawing/2016/5/11/chartex" xmlns:cx6="http://schemas.microsoft.com/office/drawing/2016/5/12/chartex" xmlns:cx7="http://schemas.microsoft.com/office/drawing/2016/5/13/chartex" xmlns:cx8="http://schemas.microsoft.com/office/drawing/2016/5/14/chartex" xmlns:mc="http://schemas.openxmlformats.org/markup-compatibility/2006" xmlns:aink="http://schemas.microsoft.com/office/drawing/2016/ink" xmlns:am3d="http://schemas.microsoft.com/office/drawing/2017/model3d" xmlns:o="urn:schemas-microsoft-com:office:office" xmlns:oel="http://schemas.microsoft.com/office/2019/extlst" xmlns:r="http://schemas.openxmlformats.org/officeDocument/2006/relationships" xmlns:m="http://schemas.openxmlformats.org/officeDocument/2006/math" xmlns:v="urn:schemas-microsoft-com:vml" xmlns:wp14="http://schemas.microsoft.com/office/word/2010/wordprocessingDrawing" xmlns:wp="http://schemas.openxmlformats.org/drawingml/2006/wordprocessingDrawing" xmlns:w10="urn:schemas-microsoft-com:office:word" xmlns:w="http://schemas.openxmlformats.org/wordprocessingml/2006/main" xmlns:w14="http://schemas.microsoft.com/office/word/2010/wordml" xmlns:w15="http://schemas.microsoft.com/office/word/2012/wordml" xmlns:w16cex="http://schemas.microsoft.com/office/word/2018/wordml/cex" xmlns:w16cid="http://schemas.microsoft.com/office/word/2016/wordml/cid" xmlns:w16="http://schemas.microsoft.com/office/word/2018/wordml" xmlns:w16sdtdh="http://schemas.microsoft.com/office/word/2020/wordml/sdtdatahash" xmlns:w16se="http://schemas.microsoft.com/office/word/2015/wordml/symex" xmlns:wpg="http://schemas.microsoft.com/office/word/2010/wordprocessingGroup" xmlns:wpi="http://schemas.microsoft.com/office/word/2010/wordprocessingInk" xmlns:wne="http://schemas.microsoft.com/office/word/2006/wordml" xmlns:wps="http://schemas.microsoft.com/office/word/2010/wordprocessingShape" mc:Ignorable="w14 w15 w16se w16cid w16 w16cex w16sdtdh wp14">
   <w:abstractNum w:abstractNumId="0" w15:restartNumberingAfterBreak="0">
     <w:nsid w:val="0B045755"/>
     <w:multiLevelType w:val="multilevel"/>
@@ -1717,11 +1346,6 @@
     <w:lsdException w:name="Book Title" w:uiPriority="33" w:qFormat="1"/>
     <w:lsdException w:name="Bibliography" w:semiHidden="1" w:uiPriority="37" w:unhideWhenUsed="1"/>
     <w:lsdException w:name="TOC Heading" w:semiHidden="1" w:uiPriority="39" w:unhideWhenUsed="1" w:qFormat="1"/>
-    <w:lsdException w:name="Plain Table 5" w:semiHidden="1" w:unhideWhenUsed="1"/>
-    <w:lsdException w:name="Grid Table Light" w:semiHidden="1" w:unhideWhenUsed="1"/>
-    <w:lsdException w:name="Grid Table 1 Light" w:semiHidden="1" w:unhideWhenUsed="1"/>
-    <w:lsdException w:name="Grid Table 2" w:semiHidden="1" w:unhideWhenUsed="1"/>
-    <w:lsdException w:name="Grid Table 3" w:semiHidden="1" w:unhideWhenUsed="1"/>
     <w:lsdException w:name="Grid Table 4" w:uiPriority="49"/>
     <w:lsdException w:name="Grid Table 5 Dark" w:uiPriority="50"/>
     <w:lsdException w:name="Grid Table 6 Colorful" w:uiPriority="51"/>
